--- a/Reclutamiento.docx
+++ b/Reclutamiento.docx
@@ -219,8 +219,6 @@
         </w:rPr>
         <w:t xml:space="preserve"> Para cada martes deberemos finalizar una serie de tareas planificadas, pues coincide con el seguimiento del proyecto.</w:t>
       </w:r>
-      <w:bookmarkStart w:id="0" w:name="_GoBack"/>
-      <w:bookmarkEnd w:id="0"/>
     </w:p>
     <w:p>
       <w:pPr>
@@ -412,22 +410,8 @@
         </w:rPr>
         <w:t>XXX</w:t>
       </w:r>
-      <w:proofErr w:type="spellEnd"/>
-      <w:r>
-        <w:rPr>
-          <w:sz w:val="24"/>
-          <w:szCs w:val="24"/>
-        </w:rPr>
-        <w:t xml:space="preserve"> </w:t>
-      </w:r>
-      <w:proofErr w:type="spellStart"/>
-      <w:r>
-        <w:rPr>
-          <w:sz w:val="24"/>
-          <w:szCs w:val="24"/>
-        </w:rPr>
-        <w:t>XXX</w:t>
-      </w:r>
+      <w:bookmarkStart w:id="0" w:name="_GoBack"/>
+      <w:bookmarkEnd w:id="0"/>
       <w:proofErr w:type="spellEnd"/>
       <w:r>
         <w:rPr>
@@ -462,16 +446,14 @@
         </w:rPr>
         <w:t xml:space="preserve">Este anuncio se ha colgado el día 1 de </w:t>
       </w:r>
-      <w:proofErr w:type="gramStart"/>
       <w:r>
         <w:rPr>
           <w:i/>
           <w:sz w:val="24"/>
           <w:szCs w:val="24"/>
         </w:rPr>
-        <w:t>Octubre</w:t>
-      </w:r>
-      <w:proofErr w:type="gramEnd"/>
+        <w:t>Julio</w:t>
+      </w:r>
       <w:r>
         <w:rPr>
           <w:i/>

--- a/Reclutamiento.docx
+++ b/Reclutamiento.docx
@@ -186,8 +186,18 @@
           <w:sz w:val="24"/>
           <w:szCs w:val="24"/>
         </w:rPr>
-        <w:t>Cada viernes</w:t>
-      </w:r>
+        <w:t xml:space="preserve">Cada </w:t>
+      </w:r>
+      <w:r>
+        <w:rPr>
+          <w:b/>
+          <w:sz w:val="24"/>
+          <w:szCs w:val="24"/>
+        </w:rPr>
+        <w:t>semana</w:t>
+      </w:r>
+      <w:bookmarkStart w:id="0" w:name="_GoBack"/>
+      <w:bookmarkEnd w:id="0"/>
       <w:r>
         <w:rPr>
           <w:sz w:val="24"/>
@@ -410,8 +420,6 @@
         </w:rPr>
         <w:t>XXX</w:t>
       </w:r>
-      <w:bookmarkStart w:id="0" w:name="_GoBack"/>
-      <w:bookmarkEnd w:id="0"/>
       <w:proofErr w:type="spellEnd"/>
       <w:r>
         <w:rPr>
